--- a/B3 Mô tả thuật toán bằng Pseudo code & flowcharts/Thực hành/[Bài tập] Mô tả thuật toán có cấu trúc điều kiện.docx
+++ b/B3 Mô tả thuật toán bằng Pseudo code & flowcharts/Thực hành/[Bài tập] Mô tả thuật toán có cấu trúc điều kiện.docx
@@ -271,7 +271,16 @@
     <w:p>
       <w:r>
         <w:tab/>
-        <w:t>Else if a&lt;75 and a&gt;=60</w:t>
+        <w:t xml:space="preserve">Else if </w:t>
+      </w:r>
+      <w:r>
+        <w:rPr>
+          <w:highlight w:val="yellow"/>
+        </w:rPr>
+        <w:t>a&lt;75 and</w:t>
+      </w:r>
+      <w:r>
+        <w:t xml:space="preserve"> a&gt;=60</w:t>
       </w:r>
     </w:p>
     <w:p>
@@ -283,7 +292,16 @@
     <w:p>
       <w:r>
         <w:tab/>
-        <w:t>Else if a&lt;60 and a&gt;=45</w:t>
+        <w:t xml:space="preserve">Else if </w:t>
+      </w:r>
+      <w:r>
+        <w:rPr>
+          <w:highlight w:val="yellow"/>
+        </w:rPr>
+        <w:t>a&lt;60 and</w:t>
+      </w:r>
+      <w:r>
+        <w:t xml:space="preserve"> a&gt;=45</w:t>
       </w:r>
     </w:p>
     <w:p>
@@ -295,7 +313,16 @@
     <w:p>
       <w:r>
         <w:tab/>
-        <w:t>Else if a&lt;45 and a&gt;=35</w:t>
+        <w:t xml:space="preserve">Else if </w:t>
+      </w:r>
+      <w:r>
+        <w:rPr>
+          <w:highlight w:val="yellow"/>
+        </w:rPr>
+        <w:t>a&lt;45</w:t>
+      </w:r>
+      <w:r>
+        <w:t xml:space="preserve"> and a&gt;=35</w:t>
       </w:r>
     </w:p>
     <w:p>
@@ -322,6 +349,14 @@
     <w:p>
       <w:r>
         <w:t>End</w:t>
+      </w:r>
+    </w:p>
+    <w:p>
+      <w:r>
+        <w:rPr>
+          <w:highlight w:val="yellow"/>
+        </w:rPr>
+        <w:t>Có thể bỏ đi phần màu vàng</w:t>
       </w:r>
     </w:p>
     <w:p>
